--- a/aws/07_de_services.docx
+++ b/aws/07_de_services.docx
@@ -87,8 +87,19 @@
         </w:rPr>
       </w:pPr>
     </w:p>
-    <w:p/>
-    <w:p>
+    <w:p>
+      <w:pPr>
+        <w:rPr>
+          <w:rFonts w:hint="eastAsia"/>
+        </w:rPr>
+      </w:pPr>
+    </w:p>
+    <w:p>
+      <w:pPr>
+        <w:rPr>
+          <w:rFonts w:hint="eastAsia"/>
+        </w:rPr>
+      </w:pPr>
       <w:r>
         <w:rPr>
           <w:noProof/>
@@ -2582,13 +2593,15 @@
     <w:p>
       <w:pPr>
         <w:rPr>
-          <w:lang w:val="en-US"/>
-        </w:rPr>
-      </w:pPr>
-    </w:p>
-    <w:p>
-      <w:pPr>
-        <w:rPr>
+          <w:rFonts w:hint="eastAsia"/>
+          <w:lang w:val="pt-PT"/>
+        </w:rPr>
+      </w:pPr>
+    </w:p>
+    <w:p>
+      <w:pPr>
+        <w:rPr>
+          <w:rFonts w:hint="eastAsia"/>
           <w:lang w:val="pt-PT"/>
         </w:rPr>
       </w:pPr>
@@ -2620,13 +2633,15 @@
     <w:p>
       <w:pPr>
         <w:rPr>
-          <w:lang w:val="pt-PT"/>
-        </w:rPr>
-      </w:pPr>
-    </w:p>
-    <w:p>
-      <w:pPr>
-        <w:rPr>
+          <w:rFonts w:hint="eastAsia"/>
+          <w:lang w:val="pt-PT"/>
+        </w:rPr>
+      </w:pPr>
+    </w:p>
+    <w:p>
+      <w:pPr>
+        <w:rPr>
+          <w:rFonts w:hint="eastAsia"/>
           <w:lang w:val="pt-PT"/>
         </w:rPr>
       </w:pPr>
@@ -2640,11 +2655,13 @@
     <w:p>
       <w:pPr>
         <w:rPr>
-          <w:lang w:val="pt-PT"/>
-        </w:rPr>
-      </w:pPr>
-      <w:r>
-        <w:rPr>
+          <w:rFonts w:hint="eastAsia"/>
+          <w:lang w:val="pt-PT"/>
+        </w:rPr>
+      </w:pPr>
+      <w:r>
+        <w:rPr>
+          <w:noProof/>
           <w:lang w:val="pt-PT"/>
         </w:rPr>
         <w:lastRenderedPageBreak/>
@@ -2688,13 +2705,15 @@
     <w:p>
       <w:pPr>
         <w:rPr>
-          <w:lang w:val="pt-PT"/>
-        </w:rPr>
-      </w:pPr>
-    </w:p>
-    <w:p>
-      <w:pPr>
-        <w:rPr>
+          <w:rFonts w:hint="eastAsia"/>
+          <w:lang w:val="pt-PT"/>
+        </w:rPr>
+      </w:pPr>
+    </w:p>
+    <w:p>
+      <w:pPr>
+        <w:rPr>
+          <w:rFonts w:hint="eastAsia"/>
           <w:lang w:val="pt-PT"/>
         </w:rPr>
       </w:pPr>
@@ -2722,18 +2741,21 @@
     <w:p>
       <w:pPr>
         <w:rPr>
-          <w:lang w:val="pt-PT"/>
-        </w:rPr>
-      </w:pPr>
-    </w:p>
-    <w:p>
-      <w:pPr>
-        <w:rPr>
-          <w:lang w:val="pt-PT"/>
-        </w:rPr>
-      </w:pPr>
-      <w:r>
-        <w:rPr>
+          <w:rFonts w:hint="eastAsia"/>
+          <w:lang w:val="pt-PT"/>
+        </w:rPr>
+      </w:pPr>
+    </w:p>
+    <w:p>
+      <w:pPr>
+        <w:rPr>
+          <w:rFonts w:hint="eastAsia"/>
+          <w:lang w:val="pt-PT"/>
+        </w:rPr>
+      </w:pPr>
+      <w:r>
+        <w:rPr>
+          <w:noProof/>
           <w:lang w:val="pt-PT"/>
         </w:rPr>
         <w:drawing>
@@ -2776,18 +2798,21 @@
     <w:p>
       <w:pPr>
         <w:rPr>
-          <w:lang w:val="pt-PT"/>
-        </w:rPr>
-      </w:pPr>
-    </w:p>
-    <w:p>
-      <w:pPr>
-        <w:rPr>
-          <w:lang w:val="pt-PT"/>
-        </w:rPr>
-      </w:pPr>
-      <w:r>
-        <w:rPr>
+          <w:rFonts w:hint="eastAsia"/>
+          <w:lang w:val="pt-PT"/>
+        </w:rPr>
+      </w:pPr>
+    </w:p>
+    <w:p>
+      <w:pPr>
+        <w:rPr>
+          <w:rFonts w:hint="eastAsia"/>
+          <w:lang w:val="pt-PT"/>
+        </w:rPr>
+      </w:pPr>
+      <w:r>
+        <w:rPr>
+          <w:noProof/>
           <w:lang w:val="pt-PT"/>
         </w:rPr>
         <w:drawing>
@@ -2830,62 +2855,71 @@
     <w:p>
       <w:pPr>
         <w:rPr>
-          <w:lang w:val="pt-PT"/>
-        </w:rPr>
-      </w:pPr>
-    </w:p>
-    <w:p>
-      <w:pPr>
-        <w:rPr>
-          <w:lang w:val="pt-PT"/>
-        </w:rPr>
-      </w:pPr>
-    </w:p>
-    <w:p>
-      <w:pPr>
-        <w:rPr>
-          <w:lang w:val="pt-PT"/>
-        </w:rPr>
-      </w:pPr>
-    </w:p>
-    <w:p>
-      <w:pPr>
-        <w:rPr>
-          <w:lang w:val="pt-PT"/>
-        </w:rPr>
-      </w:pPr>
-    </w:p>
-    <w:p>
-      <w:pPr>
-        <w:rPr>
-          <w:lang w:val="pt-PT"/>
-        </w:rPr>
-      </w:pPr>
-    </w:p>
-    <w:p>
-      <w:pPr>
-        <w:rPr>
-          <w:lang w:val="pt-PT"/>
-        </w:rPr>
-      </w:pPr>
-    </w:p>
-    <w:p>
-      <w:pPr>
-        <w:rPr>
-          <w:lang w:val="pt-PT"/>
-        </w:rPr>
-      </w:pPr>
-    </w:p>
-    <w:p>
-      <w:pPr>
-        <w:rPr>
-          <w:lang w:val="pt-PT"/>
-        </w:rPr>
-      </w:pPr>
-    </w:p>
-    <w:p>
-      <w:pPr>
-        <w:rPr>
+          <w:rFonts w:hint="eastAsia"/>
+          <w:lang w:val="pt-PT"/>
+        </w:rPr>
+      </w:pPr>
+    </w:p>
+    <w:p>
+      <w:pPr>
+        <w:rPr>
+          <w:rFonts w:hint="eastAsia"/>
+          <w:lang w:val="pt-PT"/>
+        </w:rPr>
+      </w:pPr>
+    </w:p>
+    <w:p>
+      <w:pPr>
+        <w:rPr>
+          <w:rFonts w:hint="eastAsia"/>
+          <w:lang w:val="pt-PT"/>
+        </w:rPr>
+      </w:pPr>
+    </w:p>
+    <w:p>
+      <w:pPr>
+        <w:rPr>
+          <w:rFonts w:hint="eastAsia"/>
+          <w:lang w:val="pt-PT"/>
+        </w:rPr>
+      </w:pPr>
+    </w:p>
+    <w:p>
+      <w:pPr>
+        <w:rPr>
+          <w:rFonts w:hint="eastAsia"/>
+          <w:lang w:val="pt-PT"/>
+        </w:rPr>
+      </w:pPr>
+    </w:p>
+    <w:p>
+      <w:pPr>
+        <w:rPr>
+          <w:rFonts w:hint="eastAsia"/>
+          <w:lang w:val="pt-PT"/>
+        </w:rPr>
+      </w:pPr>
+    </w:p>
+    <w:p>
+      <w:pPr>
+        <w:rPr>
+          <w:rFonts w:hint="eastAsia"/>
+          <w:lang w:val="pt-PT"/>
+        </w:rPr>
+      </w:pPr>
+    </w:p>
+    <w:p>
+      <w:pPr>
+        <w:rPr>
+          <w:rFonts w:hint="eastAsia"/>
+          <w:lang w:val="pt-PT"/>
+        </w:rPr>
+      </w:pPr>
+    </w:p>
+    <w:p>
+      <w:pPr>
+        <w:rPr>
+          <w:rFonts w:hint="eastAsia"/>
           <w:lang w:val="pt-PT"/>
         </w:rPr>
       </w:pPr>
@@ -2906,11 +2940,13 @@
     <w:p>
       <w:pPr>
         <w:rPr>
-          <w:lang w:val="pt-PT"/>
-        </w:rPr>
-      </w:pPr>
-      <w:r>
-        <w:rPr>
+          <w:rFonts w:hint="eastAsia"/>
+          <w:lang w:val="pt-PT"/>
+        </w:rPr>
+      </w:pPr>
+      <w:r>
+        <w:rPr>
+          <w:noProof/>
           <w:lang w:val="pt-PT"/>
         </w:rPr>
         <w:drawing>
@@ -2953,20 +2989,23 @@
     <w:p>
       <w:pPr>
         <w:rPr>
-          <w:lang w:val="pt-PT"/>
-        </w:rPr>
-      </w:pPr>
-    </w:p>
-    <w:p>
-      <w:pPr>
-        <w:rPr>
-          <w:lang w:val="pt-PT"/>
-        </w:rPr>
-      </w:pPr>
-    </w:p>
-    <w:p>
-      <w:pPr>
-        <w:rPr>
+          <w:rFonts w:hint="eastAsia"/>
+          <w:lang w:val="pt-PT"/>
+        </w:rPr>
+      </w:pPr>
+    </w:p>
+    <w:p>
+      <w:pPr>
+        <w:rPr>
+          <w:rFonts w:hint="eastAsia"/>
+          <w:lang w:val="pt-PT"/>
+        </w:rPr>
+      </w:pPr>
+    </w:p>
+    <w:p>
+      <w:pPr>
+        <w:rPr>
+          <w:rFonts w:hint="eastAsia"/>
           <w:lang w:val="pt-PT"/>
         </w:rPr>
       </w:pPr>
@@ -3054,13 +3093,15 @@
     <w:p>
       <w:pPr>
         <w:rPr>
-          <w:lang w:val="pt-PT"/>
-        </w:rPr>
-      </w:pPr>
-    </w:p>
-    <w:p>
-      <w:pPr>
-        <w:rPr>
+          <w:rFonts w:hint="eastAsia"/>
+          <w:lang w:val="pt-PT"/>
+        </w:rPr>
+      </w:pPr>
+    </w:p>
+    <w:p>
+      <w:pPr>
+        <w:rPr>
+          <w:rFonts w:hint="eastAsia"/>
           <w:lang w:val="pt-PT"/>
         </w:rPr>
       </w:pPr>
@@ -3069,6 +3110,7 @@
       <w:pPr>
         <w:jc w:val="center"/>
         <w:rPr>
+          <w:rFonts w:hint="eastAsia"/>
           <w:b/>
           <w:bCs/>
         </w:rPr>
@@ -3093,6 +3135,7 @@
       <w:pPr>
         <w:jc w:val="center"/>
         <w:rPr>
+          <w:rFonts w:hint="eastAsia"/>
           <w:b/>
           <w:bCs/>
         </w:rPr>
@@ -3107,6 +3150,9 @@
         </w:rPr>
       </w:pPr>
       <w:r>
+        <w:rPr>
+          <w:noProof/>
+        </w:rPr>
         <w:drawing>
           <wp:inline distT="0" distB="0" distL="0" distR="0" wp14:anchorId="158E6BD9" wp14:editId="367B770B">
             <wp:extent cx="3117850" cy="2063773"/>
@@ -3146,7 +3192,6 @@
     </w:p>
     <w:p>
       <w:pPr>
-        <w:jc w:val="center"/>
         <w:rPr>
           <w:b/>
           <w:bCs/>
@@ -3154,9 +3199,14 @@
       </w:pPr>
     </w:p>
     <w:p>
-      <w:pPr>
-        <w:jc w:val="center"/>
-        <w:rPr>
+      <w:r>
+        <w:t xml:space="preserve">Crawler: le a fonte de dados e infere schemas </w:t>
+      </w:r>
+    </w:p>
+    <w:p>
+      <w:pPr>
+        <w:rPr>
+          <w:rFonts w:hint="eastAsia"/>
           <w:b/>
           <w:bCs/>
         </w:rPr>
@@ -3170,6 +3220,44 @@
           <w:bCs/>
         </w:rPr>
       </w:pPr>
+      <w:r>
+        <w:lastRenderedPageBreak/>
+        <w:drawing>
+          <wp:inline distT="0" distB="0" distL="0" distR="0" wp14:anchorId="6C2F2730" wp14:editId="2EA6C40C">
+            <wp:extent cx="3033357" cy="2880360"/>
+            <wp:effectExtent l="0" t="0" r="0" b="0"/>
+            <wp:docPr id="15" name="Picture 15"/>
+            <wp:cNvGraphicFramePr>
+              <a:graphicFrameLocks xmlns:a="http://schemas.openxmlformats.org/drawingml/2006/main" noChangeAspect="1"/>
+            </wp:cNvGraphicFramePr>
+            <a:graphic xmlns:a="http://schemas.openxmlformats.org/drawingml/2006/main">
+              <a:graphicData uri="http://schemas.openxmlformats.org/drawingml/2006/picture">
+                <pic:pic xmlns:pic="http://schemas.openxmlformats.org/drawingml/2006/picture">
+                  <pic:nvPicPr>
+                    <pic:cNvPr id="1" name=""/>
+                    <pic:cNvPicPr/>
+                  </pic:nvPicPr>
+                  <pic:blipFill>
+                    <a:blip r:embed="rId19"/>
+                    <a:stretch>
+                      <a:fillRect/>
+                    </a:stretch>
+                  </pic:blipFill>
+                  <pic:spPr>
+                    <a:xfrm>
+                      <a:off x="0" y="0"/>
+                      <a:ext cx="3044661" cy="2891094"/>
+                    </a:xfrm>
+                    <a:prstGeom prst="rect">
+                      <a:avLst/>
+                    </a:prstGeom>
+                  </pic:spPr>
+                </pic:pic>
+              </a:graphicData>
+            </a:graphic>
+          </wp:inline>
+        </w:drawing>
+      </w:r>
     </w:p>
     <w:p>
       <w:pPr>
@@ -3184,6 +3272,58 @@
       <w:pPr>
         <w:jc w:val="center"/>
         <w:rPr>
+          <w:rFonts w:hint="eastAsia"/>
+          <w:b/>
+          <w:bCs/>
+        </w:rPr>
+      </w:pPr>
+      <w:r>
+        <w:rPr>
+          <w:b/>
+          <w:bCs/>
+        </w:rPr>
+        <w:drawing>
+          <wp:inline distT="0" distB="0" distL="0" distR="0" wp14:anchorId="13561B4F" wp14:editId="37C0A72D">
+            <wp:extent cx="6120130" cy="3198495"/>
+            <wp:effectExtent l="0" t="0" r="0" b="1905"/>
+            <wp:docPr id="16" name="Picture 16"/>
+            <wp:cNvGraphicFramePr>
+              <a:graphicFrameLocks xmlns:a="http://schemas.openxmlformats.org/drawingml/2006/main" noChangeAspect="1"/>
+            </wp:cNvGraphicFramePr>
+            <a:graphic xmlns:a="http://schemas.openxmlformats.org/drawingml/2006/main">
+              <a:graphicData uri="http://schemas.openxmlformats.org/drawingml/2006/picture">
+                <pic:pic xmlns:pic="http://schemas.openxmlformats.org/drawingml/2006/picture">
+                  <pic:nvPicPr>
+                    <pic:cNvPr id="1" name=""/>
+                    <pic:cNvPicPr/>
+                  </pic:nvPicPr>
+                  <pic:blipFill>
+                    <a:blip r:embed="rId20"/>
+                    <a:stretch>
+                      <a:fillRect/>
+                    </a:stretch>
+                  </pic:blipFill>
+                  <pic:spPr>
+                    <a:xfrm>
+                      <a:off x="0" y="0"/>
+                      <a:ext cx="6120130" cy="3198495"/>
+                    </a:xfrm>
+                    <a:prstGeom prst="rect">
+                      <a:avLst/>
+                    </a:prstGeom>
+                  </pic:spPr>
+                </pic:pic>
+              </a:graphicData>
+            </a:graphic>
+          </wp:inline>
+        </w:drawing>
+      </w:r>
+    </w:p>
+    <w:p>
+      <w:pPr>
+        <w:jc w:val="center"/>
+        <w:rPr>
+          <w:rFonts w:hint="eastAsia"/>
           <w:b/>
           <w:bCs/>
         </w:rPr>
